--- a/Manual/Manual gesamt v4 final.docx
+++ b/Manual/Manual gesamt v4 final.docx
@@ -5168,7 +5168,7 @@
                     <a:blip r:embed="rId10">
                       <a:extLst>
                         <a:ext uri="{28A0092B-C50C-407E-A947-70E740481C1C}">
-                          <a14:useLocalDpi xmlns="" xmlns:wpc="http://schemas.microsoft.com/office/word/2010/wordprocessingCanvas" xmlns:mc="http://schemas.openxmlformats.org/markup-compatibility/2006" xmlns:o="urn:schemas-microsoft-com:office:office" xmlns:v="urn:schemas-microsoft-com:vml" xmlns:wp14="http://schemas.microsoft.com/office/word/2010/wordprocessingDrawing" xmlns:w10="urn:schemas-microsoft-com:office:word" xmlns:w="http://schemas.openxmlformats.org/wordprocessingml/2006/main" xmlns:w14="http://schemas.microsoft.com/office/word/2010/wordml" xmlns:w15="http://schemas.microsoft.com/office/word/2012/wordml" xmlns:wpg="http://schemas.microsoft.com/office/word/2010/wordprocessingGroup" xmlns:wpi="http://schemas.microsoft.com/office/word/2010/wordprocessingInk" xmlns:wps="http://schemas.microsoft.com/office/word/2010/wordprocessingShape" xmlns:a14="http://schemas.microsoft.com/office/drawing/2010/main" val="0"/>
+                          <a14:useLocalDpi xmlns:a14="http://schemas.microsoft.com/office/drawing/2010/main" xmlns:wps="http://schemas.microsoft.com/office/word/2010/wordprocessingShape" xmlns:wpi="http://schemas.microsoft.com/office/word/2010/wordprocessingInk" xmlns:wpg="http://schemas.microsoft.com/office/word/2010/wordprocessingGroup" xmlns:w15="http://schemas.microsoft.com/office/word/2012/wordml" xmlns:w14="http://schemas.microsoft.com/office/word/2010/wordml" xmlns:w="http://schemas.openxmlformats.org/wordprocessingml/2006/main" xmlns:w10="urn:schemas-microsoft-com:office:word" xmlns:wp14="http://schemas.microsoft.com/office/word/2010/wordprocessingDrawing" xmlns:v="urn:schemas-microsoft-com:vml" xmlns:o="urn:schemas-microsoft-com:office:office" xmlns:mc="http://schemas.openxmlformats.org/markup-compatibility/2006" xmlns:wpc="http://schemas.microsoft.com/office/word/2010/wordprocessingCanvas" xmlns="" val="0"/>
                         </a:ext>
                       </a:extLst>
                     </a:blip>
@@ -5305,7 +5305,7 @@
                     <a:blip r:embed="rId11">
                       <a:extLst>
                         <a:ext uri="{28A0092B-C50C-407E-A947-70E740481C1C}">
-                          <a14:useLocalDpi xmlns="" xmlns:wpc="http://schemas.microsoft.com/office/word/2010/wordprocessingCanvas" xmlns:mc="http://schemas.openxmlformats.org/markup-compatibility/2006" xmlns:o="urn:schemas-microsoft-com:office:office" xmlns:v="urn:schemas-microsoft-com:vml" xmlns:wp14="http://schemas.microsoft.com/office/word/2010/wordprocessingDrawing" xmlns:w10="urn:schemas-microsoft-com:office:word" xmlns:w="http://schemas.openxmlformats.org/wordprocessingml/2006/main" xmlns:w14="http://schemas.microsoft.com/office/word/2010/wordml" xmlns:w15="http://schemas.microsoft.com/office/word/2012/wordml" xmlns:wpg="http://schemas.microsoft.com/office/word/2010/wordprocessingGroup" xmlns:wpi="http://schemas.microsoft.com/office/word/2010/wordprocessingInk" xmlns:wps="http://schemas.microsoft.com/office/word/2010/wordprocessingShape" xmlns:a14="http://schemas.microsoft.com/office/drawing/2010/main" val="0"/>
+                          <a14:useLocalDpi xmlns:a14="http://schemas.microsoft.com/office/drawing/2010/main" xmlns:wps="http://schemas.microsoft.com/office/word/2010/wordprocessingShape" xmlns:wpi="http://schemas.microsoft.com/office/word/2010/wordprocessingInk" xmlns:wpg="http://schemas.microsoft.com/office/word/2010/wordprocessingGroup" xmlns:w15="http://schemas.microsoft.com/office/word/2012/wordml" xmlns:w14="http://schemas.microsoft.com/office/word/2010/wordml" xmlns:w="http://schemas.openxmlformats.org/wordprocessingml/2006/main" xmlns:w10="urn:schemas-microsoft-com:office:word" xmlns:wp14="http://schemas.microsoft.com/office/word/2010/wordprocessingDrawing" xmlns:v="urn:schemas-microsoft-com:vml" xmlns:o="urn:schemas-microsoft-com:office:office" xmlns:mc="http://schemas.openxmlformats.org/markup-compatibility/2006" xmlns:wpc="http://schemas.microsoft.com/office/word/2010/wordprocessingCanvas" xmlns="" val="0"/>
                         </a:ext>
                       </a:extLst>
                     </a:blip>
@@ -5430,7 +5430,7 @@
                     <a:blip r:embed="rId12">
                       <a:extLst>
                         <a:ext uri="{28A0092B-C50C-407E-A947-70E740481C1C}">
-                          <a14:useLocalDpi xmlns="" xmlns:wpc="http://schemas.microsoft.com/office/word/2010/wordprocessingCanvas" xmlns:mc="http://schemas.openxmlformats.org/markup-compatibility/2006" xmlns:o="urn:schemas-microsoft-com:office:office" xmlns:v="urn:schemas-microsoft-com:vml" xmlns:wp14="http://schemas.microsoft.com/office/word/2010/wordprocessingDrawing" xmlns:w10="urn:schemas-microsoft-com:office:word" xmlns:w="http://schemas.openxmlformats.org/wordprocessingml/2006/main" xmlns:w14="http://schemas.microsoft.com/office/word/2010/wordml" xmlns:w15="http://schemas.microsoft.com/office/word/2012/wordml" xmlns:wpg="http://schemas.microsoft.com/office/word/2010/wordprocessingGroup" xmlns:wpi="http://schemas.microsoft.com/office/word/2010/wordprocessingInk" xmlns:wps="http://schemas.microsoft.com/office/word/2010/wordprocessingShape" xmlns:a14="http://schemas.microsoft.com/office/drawing/2010/main" val="0"/>
+                          <a14:useLocalDpi xmlns:a14="http://schemas.microsoft.com/office/drawing/2010/main" xmlns:wps="http://schemas.microsoft.com/office/word/2010/wordprocessingShape" xmlns:wpi="http://schemas.microsoft.com/office/word/2010/wordprocessingInk" xmlns:wpg="http://schemas.microsoft.com/office/word/2010/wordprocessingGroup" xmlns:w15="http://schemas.microsoft.com/office/word/2012/wordml" xmlns:w14="http://schemas.microsoft.com/office/word/2010/wordml" xmlns:w="http://schemas.openxmlformats.org/wordprocessingml/2006/main" xmlns:w10="urn:schemas-microsoft-com:office:word" xmlns:wp14="http://schemas.microsoft.com/office/word/2010/wordprocessingDrawing" xmlns:v="urn:schemas-microsoft-com:vml" xmlns:o="urn:schemas-microsoft-com:office:office" xmlns:mc="http://schemas.openxmlformats.org/markup-compatibility/2006" xmlns:wpc="http://schemas.microsoft.com/office/word/2010/wordprocessingCanvas" xmlns="" val="0"/>
                         </a:ext>
                       </a:extLst>
                     </a:blip>
@@ -5564,7 +5564,7 @@
                     <a:blip r:embed="rId13">
                       <a:extLst>
                         <a:ext uri="{28A0092B-C50C-407E-A947-70E740481C1C}">
-                          <a14:useLocalDpi xmlns="" xmlns:wpc="http://schemas.microsoft.com/office/word/2010/wordprocessingCanvas" xmlns:mc="http://schemas.openxmlformats.org/markup-compatibility/2006" xmlns:o="urn:schemas-microsoft-com:office:office" xmlns:v="urn:schemas-microsoft-com:vml" xmlns:wp14="http://schemas.microsoft.com/office/word/2010/wordprocessingDrawing" xmlns:w10="urn:schemas-microsoft-com:office:word" xmlns:w="http://schemas.openxmlformats.org/wordprocessingml/2006/main" xmlns:w14="http://schemas.microsoft.com/office/word/2010/wordml" xmlns:w15="http://schemas.microsoft.com/office/word/2012/wordml" xmlns:wpg="http://schemas.microsoft.com/office/word/2010/wordprocessingGroup" xmlns:wpi="http://schemas.microsoft.com/office/word/2010/wordprocessingInk" xmlns:wps="http://schemas.microsoft.com/office/word/2010/wordprocessingShape" xmlns:a14="http://schemas.microsoft.com/office/drawing/2010/main" val="0"/>
+                          <a14:useLocalDpi xmlns:a14="http://schemas.microsoft.com/office/drawing/2010/main" xmlns:wps="http://schemas.microsoft.com/office/word/2010/wordprocessingShape" xmlns:wpi="http://schemas.microsoft.com/office/word/2010/wordprocessingInk" xmlns:wpg="http://schemas.microsoft.com/office/word/2010/wordprocessingGroup" xmlns:w15="http://schemas.microsoft.com/office/word/2012/wordml" xmlns:w14="http://schemas.microsoft.com/office/word/2010/wordml" xmlns:w="http://schemas.openxmlformats.org/wordprocessingml/2006/main" xmlns:w10="urn:schemas-microsoft-com:office:word" xmlns:wp14="http://schemas.microsoft.com/office/word/2010/wordprocessingDrawing" xmlns:v="urn:schemas-microsoft-com:vml" xmlns:o="urn:schemas-microsoft-com:office:office" xmlns:mc="http://schemas.openxmlformats.org/markup-compatibility/2006" xmlns:wpc="http://schemas.microsoft.com/office/word/2010/wordprocessingCanvas" xmlns="" val="0"/>
                         </a:ext>
                       </a:extLst>
                     </a:blip>
@@ -5726,7 +5726,7 @@
                     <a:blip r:embed="rId14" cstate="print">
                       <a:extLst>
                         <a:ext uri="{28A0092B-C50C-407E-A947-70E740481C1C}">
-                          <a14:useLocalDpi xmlns="" xmlns:wpc="http://schemas.microsoft.com/office/word/2010/wordprocessingCanvas" xmlns:mc="http://schemas.openxmlformats.org/markup-compatibility/2006" xmlns:o="urn:schemas-microsoft-com:office:office" xmlns:v="urn:schemas-microsoft-com:vml" xmlns:wp14="http://schemas.microsoft.com/office/word/2010/wordprocessingDrawing" xmlns:w10="urn:schemas-microsoft-com:office:word" xmlns:w="http://schemas.openxmlformats.org/wordprocessingml/2006/main" xmlns:w14="http://schemas.microsoft.com/office/word/2010/wordml" xmlns:w15="http://schemas.microsoft.com/office/word/2012/wordml" xmlns:wpg="http://schemas.microsoft.com/office/word/2010/wordprocessingGroup" xmlns:wpi="http://schemas.microsoft.com/office/word/2010/wordprocessingInk" xmlns:wps="http://schemas.microsoft.com/office/word/2010/wordprocessingShape" xmlns:a14="http://schemas.microsoft.com/office/drawing/2010/main" val="0"/>
+                          <a14:useLocalDpi xmlns:a14="http://schemas.microsoft.com/office/drawing/2010/main" xmlns:wps="http://schemas.microsoft.com/office/word/2010/wordprocessingShape" xmlns:wpi="http://schemas.microsoft.com/office/word/2010/wordprocessingInk" xmlns:wpg="http://schemas.microsoft.com/office/word/2010/wordprocessingGroup" xmlns:w15="http://schemas.microsoft.com/office/word/2012/wordml" xmlns:w14="http://schemas.microsoft.com/office/word/2010/wordml" xmlns:w="http://schemas.openxmlformats.org/wordprocessingml/2006/main" xmlns:w10="urn:schemas-microsoft-com:office:word" xmlns:wp14="http://schemas.microsoft.com/office/word/2010/wordprocessingDrawing" xmlns:v="urn:schemas-microsoft-com:vml" xmlns:o="urn:schemas-microsoft-com:office:office" xmlns:mc="http://schemas.openxmlformats.org/markup-compatibility/2006" xmlns:wpc="http://schemas.microsoft.com/office/word/2010/wordprocessingCanvas" xmlns="" val="0"/>
                         </a:ext>
                       </a:extLst>
                     </a:blip>
@@ -6533,7 +6533,7 @@
                     <a:blip r:embed="rId18">
                       <a:extLst>
                         <a:ext uri="{28A0092B-C50C-407E-A947-70E740481C1C}">
-                          <a14:useLocalDpi xmlns="" xmlns:wpc="http://schemas.microsoft.com/office/word/2010/wordprocessingCanvas" xmlns:mc="http://schemas.openxmlformats.org/markup-compatibility/2006" xmlns:o="urn:schemas-microsoft-com:office:office" xmlns:v="urn:schemas-microsoft-com:vml" xmlns:wp14="http://schemas.microsoft.com/office/word/2010/wordprocessingDrawing" xmlns:w10="urn:schemas-microsoft-com:office:word" xmlns:w="http://schemas.openxmlformats.org/wordprocessingml/2006/main" xmlns:w14="http://schemas.microsoft.com/office/word/2010/wordml" xmlns:w15="http://schemas.microsoft.com/office/word/2012/wordml" xmlns:wpg="http://schemas.microsoft.com/office/word/2010/wordprocessingGroup" xmlns:wpi="http://schemas.microsoft.com/office/word/2010/wordprocessingInk" xmlns:wps="http://schemas.microsoft.com/office/word/2010/wordprocessingShape" xmlns:a14="http://schemas.microsoft.com/office/drawing/2010/main" val="0"/>
+                          <a14:useLocalDpi xmlns:a14="http://schemas.microsoft.com/office/drawing/2010/main" xmlns:wps="http://schemas.microsoft.com/office/word/2010/wordprocessingShape" xmlns:wpi="http://schemas.microsoft.com/office/word/2010/wordprocessingInk" xmlns:wpg="http://schemas.microsoft.com/office/word/2010/wordprocessingGroup" xmlns:w15="http://schemas.microsoft.com/office/word/2012/wordml" xmlns:w14="http://schemas.microsoft.com/office/word/2010/wordml" xmlns:w="http://schemas.openxmlformats.org/wordprocessingml/2006/main" xmlns:w10="urn:schemas-microsoft-com:office:word" xmlns:wp14="http://schemas.microsoft.com/office/word/2010/wordprocessingDrawing" xmlns:v="urn:schemas-microsoft-com:vml" xmlns:o="urn:schemas-microsoft-com:office:office" xmlns:mc="http://schemas.openxmlformats.org/markup-compatibility/2006" xmlns:wpc="http://schemas.microsoft.com/office/word/2010/wordprocessingCanvas" xmlns="" val="0"/>
                         </a:ext>
                       </a:extLst>
                     </a:blip>
@@ -6791,7 +6791,7 @@
                     <a:blip r:embed="rId19">
                       <a:extLst>
                         <a:ext uri="{28A0092B-C50C-407E-A947-70E740481C1C}">
-                          <a14:useLocalDpi xmlns="" xmlns:wpc="http://schemas.microsoft.com/office/word/2010/wordprocessingCanvas" xmlns:mc="http://schemas.openxmlformats.org/markup-compatibility/2006" xmlns:o="urn:schemas-microsoft-com:office:office" xmlns:v="urn:schemas-microsoft-com:vml" xmlns:wp14="http://schemas.microsoft.com/office/word/2010/wordprocessingDrawing" xmlns:w10="urn:schemas-microsoft-com:office:word" xmlns:w="http://schemas.openxmlformats.org/wordprocessingml/2006/main" xmlns:w14="http://schemas.microsoft.com/office/word/2010/wordml" xmlns:w15="http://schemas.microsoft.com/office/word/2012/wordml" xmlns:wpg="http://schemas.microsoft.com/office/word/2010/wordprocessingGroup" xmlns:wpi="http://schemas.microsoft.com/office/word/2010/wordprocessingInk" xmlns:wps="http://schemas.microsoft.com/office/word/2010/wordprocessingShape" xmlns:a14="http://schemas.microsoft.com/office/drawing/2010/main" val="0"/>
+                          <a14:useLocalDpi xmlns:a14="http://schemas.microsoft.com/office/drawing/2010/main" xmlns:wps="http://schemas.microsoft.com/office/word/2010/wordprocessingShape" xmlns:wpi="http://schemas.microsoft.com/office/word/2010/wordprocessingInk" xmlns:wpg="http://schemas.microsoft.com/office/word/2010/wordprocessingGroup" xmlns:w15="http://schemas.microsoft.com/office/word/2012/wordml" xmlns:w14="http://schemas.microsoft.com/office/word/2010/wordml" xmlns:w="http://schemas.openxmlformats.org/wordprocessingml/2006/main" xmlns:w10="urn:schemas-microsoft-com:office:word" xmlns:wp14="http://schemas.microsoft.com/office/word/2010/wordprocessingDrawing" xmlns:v="urn:schemas-microsoft-com:vml" xmlns:o="urn:schemas-microsoft-com:office:office" xmlns:mc="http://schemas.openxmlformats.org/markup-compatibility/2006" xmlns:wpc="http://schemas.microsoft.com/office/word/2010/wordprocessingCanvas" xmlns="" val="0"/>
                         </a:ext>
                       </a:extLst>
                     </a:blip>
@@ -6953,7 +6953,7 @@
                     <a:blip r:embed="rId20">
                       <a:extLst>
                         <a:ext uri="{28A0092B-C50C-407E-A947-70E740481C1C}">
-                          <a14:useLocalDpi xmlns="" xmlns:wpc="http://schemas.microsoft.com/office/word/2010/wordprocessingCanvas" xmlns:mc="http://schemas.openxmlformats.org/markup-compatibility/2006" xmlns:o="urn:schemas-microsoft-com:office:office" xmlns:v="urn:schemas-microsoft-com:vml" xmlns:wp14="http://schemas.microsoft.com/office/word/2010/wordprocessingDrawing" xmlns:w10="urn:schemas-microsoft-com:office:word" xmlns:w="http://schemas.openxmlformats.org/wordprocessingml/2006/main" xmlns:w14="http://schemas.microsoft.com/office/word/2010/wordml" xmlns:w15="http://schemas.microsoft.com/office/word/2012/wordml" xmlns:wpg="http://schemas.microsoft.com/office/word/2010/wordprocessingGroup" xmlns:wpi="http://schemas.microsoft.com/office/word/2010/wordprocessingInk" xmlns:wps="http://schemas.microsoft.com/office/word/2010/wordprocessingShape" xmlns:a14="http://schemas.microsoft.com/office/drawing/2010/main" val="0"/>
+                          <a14:useLocalDpi xmlns:a14="http://schemas.microsoft.com/office/drawing/2010/main" xmlns:wps="http://schemas.microsoft.com/office/word/2010/wordprocessingShape" xmlns:wpi="http://schemas.microsoft.com/office/word/2010/wordprocessingInk" xmlns:wpg="http://schemas.microsoft.com/office/word/2010/wordprocessingGroup" xmlns:w15="http://schemas.microsoft.com/office/word/2012/wordml" xmlns:w14="http://schemas.microsoft.com/office/word/2010/wordml" xmlns:w="http://schemas.openxmlformats.org/wordprocessingml/2006/main" xmlns:w10="urn:schemas-microsoft-com:office:word" xmlns:wp14="http://schemas.microsoft.com/office/word/2010/wordprocessingDrawing" xmlns:v="urn:schemas-microsoft-com:vml" xmlns:o="urn:schemas-microsoft-com:office:office" xmlns:mc="http://schemas.openxmlformats.org/markup-compatibility/2006" xmlns:wpc="http://schemas.microsoft.com/office/word/2010/wordprocessingCanvas" xmlns="" val="0"/>
                         </a:ext>
                       </a:extLst>
                     </a:blip>
@@ -7090,7 +7090,7 @@
                     <a:blip r:embed="rId21">
                       <a:extLst>
                         <a:ext uri="{28A0092B-C50C-407E-A947-70E740481C1C}">
-                          <a14:useLocalDpi xmlns="" xmlns:wpc="http://schemas.microsoft.com/office/word/2010/wordprocessingCanvas" xmlns:mc="http://schemas.openxmlformats.org/markup-compatibility/2006" xmlns:o="urn:schemas-microsoft-com:office:office" xmlns:v="urn:schemas-microsoft-com:vml" xmlns:wp14="http://schemas.microsoft.com/office/word/2010/wordprocessingDrawing" xmlns:w10="urn:schemas-microsoft-com:office:word" xmlns:w="http://schemas.openxmlformats.org/wordprocessingml/2006/main" xmlns:w14="http://schemas.microsoft.com/office/word/2010/wordml" xmlns:w15="http://schemas.microsoft.com/office/word/2012/wordml" xmlns:wpg="http://schemas.microsoft.com/office/word/2010/wordprocessingGroup" xmlns:wpi="http://schemas.microsoft.com/office/word/2010/wordprocessingInk" xmlns:wps="http://schemas.microsoft.com/office/word/2010/wordprocessingShape" xmlns:a14="http://schemas.microsoft.com/office/drawing/2010/main" val="0"/>
+                          <a14:useLocalDpi xmlns:a14="http://schemas.microsoft.com/office/drawing/2010/main" xmlns:wps="http://schemas.microsoft.com/office/word/2010/wordprocessingShape" xmlns:wpi="http://schemas.microsoft.com/office/word/2010/wordprocessingInk" xmlns:wpg="http://schemas.microsoft.com/office/word/2010/wordprocessingGroup" xmlns:w15="http://schemas.microsoft.com/office/word/2012/wordml" xmlns:w14="http://schemas.microsoft.com/office/word/2010/wordml" xmlns:w="http://schemas.openxmlformats.org/wordprocessingml/2006/main" xmlns:w10="urn:schemas-microsoft-com:office:word" xmlns:wp14="http://schemas.microsoft.com/office/word/2010/wordprocessingDrawing" xmlns:v="urn:schemas-microsoft-com:vml" xmlns:o="urn:schemas-microsoft-com:office:office" xmlns:mc="http://schemas.openxmlformats.org/markup-compatibility/2006" xmlns:wpc="http://schemas.microsoft.com/office/word/2010/wordprocessingCanvas" xmlns="" val="0"/>
                         </a:ext>
                       </a:extLst>
                     </a:blip>
@@ -8521,6 +8521,31 @@
         <w:pStyle w:val="Listenabsatz"/>
         <w:spacing w:after="0"/>
         <w:ind w:left="0"/>
+      </w:pPr>
+      <w:r>
+        <w:t>Um eine Bestellung zu erstellen klicken Sie auf den Button "Details", um zu der Detailansicht des jeweiligen Kaufteils zu gelangen.</w:t>
+      </w:r>
+    </w:p>
+    <w:p>
+      <w:pPr>
+        <w:pStyle w:val="Listenabsatz"/>
+        <w:spacing w:after="0"/>
+        <w:ind w:left="0"/>
+      </w:pPr>
+    </w:p>
+    <w:p>
+      <w:pPr>
+        <w:spacing w:after="0"/>
+      </w:pPr>
+      <w:r>
+        <w:t>Alternativ können generierten Bestellungen per Klick auf den Button "Bestellungen generieren" übernommen werden. Durch einen Klick auf den Button links daneben gelegen können diese wieder entfernt werden.</w:t>
+      </w:r>
+    </w:p>
+    <w:p>
+      <w:pPr>
+        <w:pStyle w:val="Listenabsatz"/>
+        <w:spacing w:after="0"/>
+        <w:ind w:left="0"/>
         <w:rPr>
           <w:b/>
           <w:color w:val="1AB394"/>
@@ -8529,9 +8554,6 @@
           <w:u w:val="single"/>
         </w:rPr>
       </w:pPr>
-      <w:r>
-        <w:t>Um eine Bestellung zu erstellen klicken Sie auf den Button "Details", um zu der Detailansicht des jeweiligen Kaufteils zu gelangen.</w:t>
-      </w:r>
     </w:p>
     <w:p>
       <w:pPr>
@@ -8862,7 +8884,6 @@
         <w:spacing w:after="0"/>
       </w:pPr>
       <w:r>
-        <w:lastRenderedPageBreak/>
         <w:t xml:space="preserve">Der nächste Block beinhaltet eine vorgeschlagene Bestellung. Diese kann durch klicken des Buttons in der Spalte "Übernehmen" übernommen werden. </w:t>
       </w:r>
     </w:p>
@@ -8970,11 +8991,6 @@
       <w:pPr>
         <w:spacing w:after="0"/>
       </w:pPr>
-    </w:p>
-    <w:p>
-      <w:pPr>
-        <w:spacing w:after="0"/>
-      </w:pPr>
       <w:r>
         <w:t>In dem Block "Neue Bestellung anlegen" kann man eine neue Bestellung erstellen. Geben Sie dazu die gewünschte Menge, sowie</w:t>
       </w:r>
@@ -9189,7 +9205,6 @@
         <w:spacing w:after="0"/>
       </w:pPr>
       <w:r>
-        <w:lastRenderedPageBreak/>
         <w:t xml:space="preserve">Der letzte Block zeigt grafisch die Entwicklung des Lagerbestandes über vier Perioden an. Es handelt sich hierbei jedoch nur um eine Prognose auf Basis des durchschnittlichen Tagesverbrauchs und darf nicht als absolut gültig angesehen werden. Neben dem täglichen </w:t>
       </w:r>
       <w:r>
@@ -11161,7 +11176,7 @@
             <w:rPr>
               <w:noProof/>
             </w:rPr>
-            <w:t>12</w:t>
+            <w:t>17</w:t>
           </w:r>
         </w:fldSimple>
       </w:p>

--- a/Manual/Manual gesamt v4 final.docx
+++ b/Manual/Manual gesamt v4 final.docx
@@ -5168,7 +5168,7 @@
                     <a:blip r:embed="rId10">
                       <a:extLst>
                         <a:ext uri="{28A0092B-C50C-407E-A947-70E740481C1C}">
-                          <a14:useLocalDpi xmlns:a14="http://schemas.microsoft.com/office/drawing/2010/main" xmlns:wps="http://schemas.microsoft.com/office/word/2010/wordprocessingShape" xmlns:wpi="http://schemas.microsoft.com/office/word/2010/wordprocessingInk" xmlns:wpg="http://schemas.microsoft.com/office/word/2010/wordprocessingGroup" xmlns:w15="http://schemas.microsoft.com/office/word/2012/wordml" xmlns:w14="http://schemas.microsoft.com/office/word/2010/wordml" xmlns:w="http://schemas.openxmlformats.org/wordprocessingml/2006/main" xmlns:w10="urn:schemas-microsoft-com:office:word" xmlns:wp14="http://schemas.microsoft.com/office/word/2010/wordprocessingDrawing" xmlns:v="urn:schemas-microsoft-com:vml" xmlns:o="urn:schemas-microsoft-com:office:office" xmlns:mc="http://schemas.openxmlformats.org/markup-compatibility/2006" xmlns:wpc="http://schemas.microsoft.com/office/word/2010/wordprocessingCanvas" xmlns="" val="0"/>
+                          <a14:useLocalDpi xmlns="" xmlns:wpc="http://schemas.microsoft.com/office/word/2010/wordprocessingCanvas" xmlns:mc="http://schemas.openxmlformats.org/markup-compatibility/2006" xmlns:o="urn:schemas-microsoft-com:office:office" xmlns:v="urn:schemas-microsoft-com:vml" xmlns:wp14="http://schemas.microsoft.com/office/word/2010/wordprocessingDrawing" xmlns:w10="urn:schemas-microsoft-com:office:word" xmlns:w="http://schemas.openxmlformats.org/wordprocessingml/2006/main" xmlns:w14="http://schemas.microsoft.com/office/word/2010/wordml" xmlns:w15="http://schemas.microsoft.com/office/word/2012/wordml" xmlns:wpg="http://schemas.microsoft.com/office/word/2010/wordprocessingGroup" xmlns:wpi="http://schemas.microsoft.com/office/word/2010/wordprocessingInk" xmlns:wps="http://schemas.microsoft.com/office/word/2010/wordprocessingShape" xmlns:a14="http://schemas.microsoft.com/office/drawing/2010/main" val="0"/>
                         </a:ext>
                       </a:extLst>
                     </a:blip>
@@ -5305,7 +5305,7 @@
                     <a:blip r:embed="rId11">
                       <a:extLst>
                         <a:ext uri="{28A0092B-C50C-407E-A947-70E740481C1C}">
-                          <a14:useLocalDpi xmlns:a14="http://schemas.microsoft.com/office/drawing/2010/main" xmlns:wps="http://schemas.microsoft.com/office/word/2010/wordprocessingShape" xmlns:wpi="http://schemas.microsoft.com/office/word/2010/wordprocessingInk" xmlns:wpg="http://schemas.microsoft.com/office/word/2010/wordprocessingGroup" xmlns:w15="http://schemas.microsoft.com/office/word/2012/wordml" xmlns:w14="http://schemas.microsoft.com/office/word/2010/wordml" xmlns:w="http://schemas.openxmlformats.org/wordprocessingml/2006/main" xmlns:w10="urn:schemas-microsoft-com:office:word" xmlns:wp14="http://schemas.microsoft.com/office/word/2010/wordprocessingDrawing" xmlns:v="urn:schemas-microsoft-com:vml" xmlns:o="urn:schemas-microsoft-com:office:office" xmlns:mc="http://schemas.openxmlformats.org/markup-compatibility/2006" xmlns:wpc="http://schemas.microsoft.com/office/word/2010/wordprocessingCanvas" xmlns="" val="0"/>
+                          <a14:useLocalDpi xmlns="" xmlns:wpc="http://schemas.microsoft.com/office/word/2010/wordprocessingCanvas" xmlns:mc="http://schemas.openxmlformats.org/markup-compatibility/2006" xmlns:o="urn:schemas-microsoft-com:office:office" xmlns:v="urn:schemas-microsoft-com:vml" xmlns:wp14="http://schemas.microsoft.com/office/word/2010/wordprocessingDrawing" xmlns:w10="urn:schemas-microsoft-com:office:word" xmlns:w="http://schemas.openxmlformats.org/wordprocessingml/2006/main" xmlns:w14="http://schemas.microsoft.com/office/word/2010/wordml" xmlns:w15="http://schemas.microsoft.com/office/word/2012/wordml" xmlns:wpg="http://schemas.microsoft.com/office/word/2010/wordprocessingGroup" xmlns:wpi="http://schemas.microsoft.com/office/word/2010/wordprocessingInk" xmlns:wps="http://schemas.microsoft.com/office/word/2010/wordprocessingShape" xmlns:a14="http://schemas.microsoft.com/office/drawing/2010/main" val="0"/>
                         </a:ext>
                       </a:extLst>
                     </a:blip>
@@ -5430,7 +5430,7 @@
                     <a:blip r:embed="rId12">
                       <a:extLst>
                         <a:ext uri="{28A0092B-C50C-407E-A947-70E740481C1C}">
-                          <a14:useLocalDpi xmlns:a14="http://schemas.microsoft.com/office/drawing/2010/main" xmlns:wps="http://schemas.microsoft.com/office/word/2010/wordprocessingShape" xmlns:wpi="http://schemas.microsoft.com/office/word/2010/wordprocessingInk" xmlns:wpg="http://schemas.microsoft.com/office/word/2010/wordprocessingGroup" xmlns:w15="http://schemas.microsoft.com/office/word/2012/wordml" xmlns:w14="http://schemas.microsoft.com/office/word/2010/wordml" xmlns:w="http://schemas.openxmlformats.org/wordprocessingml/2006/main" xmlns:w10="urn:schemas-microsoft-com:office:word" xmlns:wp14="http://schemas.microsoft.com/office/word/2010/wordprocessingDrawing" xmlns:v="urn:schemas-microsoft-com:vml" xmlns:o="urn:schemas-microsoft-com:office:office" xmlns:mc="http://schemas.openxmlformats.org/markup-compatibility/2006" xmlns:wpc="http://schemas.microsoft.com/office/word/2010/wordprocessingCanvas" xmlns="" val="0"/>
+                          <a14:useLocalDpi xmlns="" xmlns:wpc="http://schemas.microsoft.com/office/word/2010/wordprocessingCanvas" xmlns:mc="http://schemas.openxmlformats.org/markup-compatibility/2006" xmlns:o="urn:schemas-microsoft-com:office:office" xmlns:v="urn:schemas-microsoft-com:vml" xmlns:wp14="http://schemas.microsoft.com/office/word/2010/wordprocessingDrawing" xmlns:w10="urn:schemas-microsoft-com:office:word" xmlns:w="http://schemas.openxmlformats.org/wordprocessingml/2006/main" xmlns:w14="http://schemas.microsoft.com/office/word/2010/wordml" xmlns:w15="http://schemas.microsoft.com/office/word/2012/wordml" xmlns:wpg="http://schemas.microsoft.com/office/word/2010/wordprocessingGroup" xmlns:wpi="http://schemas.microsoft.com/office/word/2010/wordprocessingInk" xmlns:wps="http://schemas.microsoft.com/office/word/2010/wordprocessingShape" xmlns:a14="http://schemas.microsoft.com/office/drawing/2010/main" val="0"/>
                         </a:ext>
                       </a:extLst>
                     </a:blip>
@@ -5564,7 +5564,7 @@
                     <a:blip r:embed="rId13">
                       <a:extLst>
                         <a:ext uri="{28A0092B-C50C-407E-A947-70E740481C1C}">
-                          <a14:useLocalDpi xmlns:a14="http://schemas.microsoft.com/office/drawing/2010/main" xmlns:wps="http://schemas.microsoft.com/office/word/2010/wordprocessingShape" xmlns:wpi="http://schemas.microsoft.com/office/word/2010/wordprocessingInk" xmlns:wpg="http://schemas.microsoft.com/office/word/2010/wordprocessingGroup" xmlns:w15="http://schemas.microsoft.com/office/word/2012/wordml" xmlns:w14="http://schemas.microsoft.com/office/word/2010/wordml" xmlns:w="http://schemas.openxmlformats.org/wordprocessingml/2006/main" xmlns:w10="urn:schemas-microsoft-com:office:word" xmlns:wp14="http://schemas.microsoft.com/office/word/2010/wordprocessingDrawing" xmlns:v="urn:schemas-microsoft-com:vml" xmlns:o="urn:schemas-microsoft-com:office:office" xmlns:mc="http://schemas.openxmlformats.org/markup-compatibility/2006" xmlns:wpc="http://schemas.microsoft.com/office/word/2010/wordprocessingCanvas" xmlns="" val="0"/>
+                          <a14:useLocalDpi xmlns="" xmlns:wpc="http://schemas.microsoft.com/office/word/2010/wordprocessingCanvas" xmlns:mc="http://schemas.openxmlformats.org/markup-compatibility/2006" xmlns:o="urn:schemas-microsoft-com:office:office" xmlns:v="urn:schemas-microsoft-com:vml" xmlns:wp14="http://schemas.microsoft.com/office/word/2010/wordprocessingDrawing" xmlns:w10="urn:schemas-microsoft-com:office:word" xmlns:w="http://schemas.openxmlformats.org/wordprocessingml/2006/main" xmlns:w14="http://schemas.microsoft.com/office/word/2010/wordml" xmlns:w15="http://schemas.microsoft.com/office/word/2012/wordml" xmlns:wpg="http://schemas.microsoft.com/office/word/2010/wordprocessingGroup" xmlns:wpi="http://schemas.microsoft.com/office/word/2010/wordprocessingInk" xmlns:wps="http://schemas.microsoft.com/office/word/2010/wordprocessingShape" xmlns:a14="http://schemas.microsoft.com/office/drawing/2010/main" val="0"/>
                         </a:ext>
                       </a:extLst>
                     </a:blip>
@@ -5726,7 +5726,7 @@
                     <a:blip r:embed="rId14" cstate="print">
                       <a:extLst>
                         <a:ext uri="{28A0092B-C50C-407E-A947-70E740481C1C}">
-                          <a14:useLocalDpi xmlns:a14="http://schemas.microsoft.com/office/drawing/2010/main" xmlns:wps="http://schemas.microsoft.com/office/word/2010/wordprocessingShape" xmlns:wpi="http://schemas.microsoft.com/office/word/2010/wordprocessingInk" xmlns:wpg="http://schemas.microsoft.com/office/word/2010/wordprocessingGroup" xmlns:w15="http://schemas.microsoft.com/office/word/2012/wordml" xmlns:w14="http://schemas.microsoft.com/office/word/2010/wordml" xmlns:w="http://schemas.openxmlformats.org/wordprocessingml/2006/main" xmlns:w10="urn:schemas-microsoft-com:office:word" xmlns:wp14="http://schemas.microsoft.com/office/word/2010/wordprocessingDrawing" xmlns:v="urn:schemas-microsoft-com:vml" xmlns:o="urn:schemas-microsoft-com:office:office" xmlns:mc="http://schemas.openxmlformats.org/markup-compatibility/2006" xmlns:wpc="http://schemas.microsoft.com/office/word/2010/wordprocessingCanvas" xmlns="" val="0"/>
+                          <a14:useLocalDpi xmlns="" xmlns:wpc="http://schemas.microsoft.com/office/word/2010/wordprocessingCanvas" xmlns:mc="http://schemas.openxmlformats.org/markup-compatibility/2006" xmlns:o="urn:schemas-microsoft-com:office:office" xmlns:v="urn:schemas-microsoft-com:vml" xmlns:wp14="http://schemas.microsoft.com/office/word/2010/wordprocessingDrawing" xmlns:w10="urn:schemas-microsoft-com:office:word" xmlns:w="http://schemas.openxmlformats.org/wordprocessingml/2006/main" xmlns:w14="http://schemas.microsoft.com/office/word/2010/wordml" xmlns:w15="http://schemas.microsoft.com/office/word/2012/wordml" xmlns:wpg="http://schemas.microsoft.com/office/word/2010/wordprocessingGroup" xmlns:wpi="http://schemas.microsoft.com/office/word/2010/wordprocessingInk" xmlns:wps="http://schemas.microsoft.com/office/word/2010/wordprocessingShape" xmlns:a14="http://schemas.microsoft.com/office/drawing/2010/main" val="0"/>
                         </a:ext>
                       </a:extLst>
                     </a:blip>
@@ -6533,7 +6533,7 @@
                     <a:blip r:embed="rId18">
                       <a:extLst>
                         <a:ext uri="{28A0092B-C50C-407E-A947-70E740481C1C}">
-                          <a14:useLocalDpi xmlns:a14="http://schemas.microsoft.com/office/drawing/2010/main" xmlns:wps="http://schemas.microsoft.com/office/word/2010/wordprocessingShape" xmlns:wpi="http://schemas.microsoft.com/office/word/2010/wordprocessingInk" xmlns:wpg="http://schemas.microsoft.com/office/word/2010/wordprocessingGroup" xmlns:w15="http://schemas.microsoft.com/office/word/2012/wordml" xmlns:w14="http://schemas.microsoft.com/office/word/2010/wordml" xmlns:w="http://schemas.openxmlformats.org/wordprocessingml/2006/main" xmlns:w10="urn:schemas-microsoft-com:office:word" xmlns:wp14="http://schemas.microsoft.com/office/word/2010/wordprocessingDrawing" xmlns:v="urn:schemas-microsoft-com:vml" xmlns:o="urn:schemas-microsoft-com:office:office" xmlns:mc="http://schemas.openxmlformats.org/markup-compatibility/2006" xmlns:wpc="http://schemas.microsoft.com/office/word/2010/wordprocessingCanvas" xmlns="" val="0"/>
+                          <a14:useLocalDpi xmlns="" xmlns:wpc="http://schemas.microsoft.com/office/word/2010/wordprocessingCanvas" xmlns:mc="http://schemas.openxmlformats.org/markup-compatibility/2006" xmlns:o="urn:schemas-microsoft-com:office:office" xmlns:v="urn:schemas-microsoft-com:vml" xmlns:wp14="http://schemas.microsoft.com/office/word/2010/wordprocessingDrawing" xmlns:w10="urn:schemas-microsoft-com:office:word" xmlns:w="http://schemas.openxmlformats.org/wordprocessingml/2006/main" xmlns:w14="http://schemas.microsoft.com/office/word/2010/wordml" xmlns:w15="http://schemas.microsoft.com/office/word/2012/wordml" xmlns:wpg="http://schemas.microsoft.com/office/word/2010/wordprocessingGroup" xmlns:wpi="http://schemas.microsoft.com/office/word/2010/wordprocessingInk" xmlns:wps="http://schemas.microsoft.com/office/word/2010/wordprocessingShape" xmlns:a14="http://schemas.microsoft.com/office/drawing/2010/main" val="0"/>
                         </a:ext>
                       </a:extLst>
                     </a:blip>
@@ -6791,7 +6791,7 @@
                     <a:blip r:embed="rId19">
                       <a:extLst>
                         <a:ext uri="{28A0092B-C50C-407E-A947-70E740481C1C}">
-                          <a14:useLocalDpi xmlns:a14="http://schemas.microsoft.com/office/drawing/2010/main" xmlns:wps="http://schemas.microsoft.com/office/word/2010/wordprocessingShape" xmlns:wpi="http://schemas.microsoft.com/office/word/2010/wordprocessingInk" xmlns:wpg="http://schemas.microsoft.com/office/word/2010/wordprocessingGroup" xmlns:w15="http://schemas.microsoft.com/office/word/2012/wordml" xmlns:w14="http://schemas.microsoft.com/office/word/2010/wordml" xmlns:w="http://schemas.openxmlformats.org/wordprocessingml/2006/main" xmlns:w10="urn:schemas-microsoft-com:office:word" xmlns:wp14="http://schemas.microsoft.com/office/word/2010/wordprocessingDrawing" xmlns:v="urn:schemas-microsoft-com:vml" xmlns:o="urn:schemas-microsoft-com:office:office" xmlns:mc="http://schemas.openxmlformats.org/markup-compatibility/2006" xmlns:wpc="http://schemas.microsoft.com/office/word/2010/wordprocessingCanvas" xmlns="" val="0"/>
+                          <a14:useLocalDpi xmlns="" xmlns:wpc="http://schemas.microsoft.com/office/word/2010/wordprocessingCanvas" xmlns:mc="http://schemas.openxmlformats.org/markup-compatibility/2006" xmlns:o="urn:schemas-microsoft-com:office:office" xmlns:v="urn:schemas-microsoft-com:vml" xmlns:wp14="http://schemas.microsoft.com/office/word/2010/wordprocessingDrawing" xmlns:w10="urn:schemas-microsoft-com:office:word" xmlns:w="http://schemas.openxmlformats.org/wordprocessingml/2006/main" xmlns:w14="http://schemas.microsoft.com/office/word/2010/wordml" xmlns:w15="http://schemas.microsoft.com/office/word/2012/wordml" xmlns:wpg="http://schemas.microsoft.com/office/word/2010/wordprocessingGroup" xmlns:wpi="http://schemas.microsoft.com/office/word/2010/wordprocessingInk" xmlns:wps="http://schemas.microsoft.com/office/word/2010/wordprocessingShape" xmlns:a14="http://schemas.microsoft.com/office/drawing/2010/main" val="0"/>
                         </a:ext>
                       </a:extLst>
                     </a:blip>
@@ -6953,7 +6953,7 @@
                     <a:blip r:embed="rId20">
                       <a:extLst>
                         <a:ext uri="{28A0092B-C50C-407E-A947-70E740481C1C}">
-                          <a14:useLocalDpi xmlns:a14="http://schemas.microsoft.com/office/drawing/2010/main" xmlns:wps="http://schemas.microsoft.com/office/word/2010/wordprocessingShape" xmlns:wpi="http://schemas.microsoft.com/office/word/2010/wordprocessingInk" xmlns:wpg="http://schemas.microsoft.com/office/word/2010/wordprocessingGroup" xmlns:w15="http://schemas.microsoft.com/office/word/2012/wordml" xmlns:w14="http://schemas.microsoft.com/office/word/2010/wordml" xmlns:w="http://schemas.openxmlformats.org/wordprocessingml/2006/main" xmlns:w10="urn:schemas-microsoft-com:office:word" xmlns:wp14="http://schemas.microsoft.com/office/word/2010/wordprocessingDrawing" xmlns:v="urn:schemas-microsoft-com:vml" xmlns:o="urn:schemas-microsoft-com:office:office" xmlns:mc="http://schemas.openxmlformats.org/markup-compatibility/2006" xmlns:wpc="http://schemas.microsoft.com/office/word/2010/wordprocessingCanvas" xmlns="" val="0"/>
+                          <a14:useLocalDpi xmlns="" xmlns:wpc="http://schemas.microsoft.com/office/word/2010/wordprocessingCanvas" xmlns:mc="http://schemas.openxmlformats.org/markup-compatibility/2006" xmlns:o="urn:schemas-microsoft-com:office:office" xmlns:v="urn:schemas-microsoft-com:vml" xmlns:wp14="http://schemas.microsoft.com/office/word/2010/wordprocessingDrawing" xmlns:w10="urn:schemas-microsoft-com:office:word" xmlns:w="http://schemas.openxmlformats.org/wordprocessingml/2006/main" xmlns:w14="http://schemas.microsoft.com/office/word/2010/wordml" xmlns:w15="http://schemas.microsoft.com/office/word/2012/wordml" xmlns:wpg="http://schemas.microsoft.com/office/word/2010/wordprocessingGroup" xmlns:wpi="http://schemas.microsoft.com/office/word/2010/wordprocessingInk" xmlns:wps="http://schemas.microsoft.com/office/word/2010/wordprocessingShape" xmlns:a14="http://schemas.microsoft.com/office/drawing/2010/main" val="0"/>
                         </a:ext>
                       </a:extLst>
                     </a:blip>
@@ -7090,7 +7090,7 @@
                     <a:blip r:embed="rId21">
                       <a:extLst>
                         <a:ext uri="{28A0092B-C50C-407E-A947-70E740481C1C}">
-                          <a14:useLocalDpi xmlns:a14="http://schemas.microsoft.com/office/drawing/2010/main" xmlns:wps="http://schemas.microsoft.com/office/word/2010/wordprocessingShape" xmlns:wpi="http://schemas.microsoft.com/office/word/2010/wordprocessingInk" xmlns:wpg="http://schemas.microsoft.com/office/word/2010/wordprocessingGroup" xmlns:w15="http://schemas.microsoft.com/office/word/2012/wordml" xmlns:w14="http://schemas.microsoft.com/office/word/2010/wordml" xmlns:w="http://schemas.openxmlformats.org/wordprocessingml/2006/main" xmlns:w10="urn:schemas-microsoft-com:office:word" xmlns:wp14="http://schemas.microsoft.com/office/word/2010/wordprocessingDrawing" xmlns:v="urn:schemas-microsoft-com:vml" xmlns:o="urn:schemas-microsoft-com:office:office" xmlns:mc="http://schemas.openxmlformats.org/markup-compatibility/2006" xmlns:wpc="http://schemas.microsoft.com/office/word/2010/wordprocessingCanvas" xmlns="" val="0"/>
+                          <a14:useLocalDpi xmlns="" xmlns:wpc="http://schemas.microsoft.com/office/word/2010/wordprocessingCanvas" xmlns:mc="http://schemas.openxmlformats.org/markup-compatibility/2006" xmlns:o="urn:schemas-microsoft-com:office:office" xmlns:v="urn:schemas-microsoft-com:vml" xmlns:wp14="http://schemas.microsoft.com/office/word/2010/wordprocessingDrawing" xmlns:w10="urn:schemas-microsoft-com:office:word" xmlns:w="http://schemas.openxmlformats.org/wordprocessingml/2006/main" xmlns:w14="http://schemas.microsoft.com/office/word/2010/wordml" xmlns:w15="http://schemas.microsoft.com/office/word/2012/wordml" xmlns:wpg="http://schemas.microsoft.com/office/word/2010/wordprocessingGroup" xmlns:wpi="http://schemas.microsoft.com/office/word/2010/wordprocessingInk" xmlns:wps="http://schemas.microsoft.com/office/word/2010/wordprocessingShape" xmlns:a14="http://schemas.microsoft.com/office/drawing/2010/main" val="0"/>
                         </a:ext>
                       </a:extLst>
                     </a:blip>
@@ -7531,13 +7531,7 @@
         <w:t xml:space="preserve">aufgeteilt. </w:t>
       </w:r>
       <w:r>
-        <w:t xml:space="preserve">Die kleinste Einheit eines Produktionsauftrages entspricht der Losgröße von 10 Mengeneinheiten. Außerdem kann für jeden Produktionsauftrag einzeln die Priorität eingestellt werden, damit wird dieser Auftrag am jeweiligen Arbeitsplatz </w:t>
-      </w:r>
-      <w:r>
-        <w:t>priorisiert</w:t>
-      </w:r>
-      <w:r>
-        <w:t xml:space="preserve"> abgearbeitet.</w:t>
+        <w:t xml:space="preserve">Die kleinste Einheit eines Produktionsauftrages entspricht der Losgröße von 10 Mengeneinheiten. </w:t>
       </w:r>
     </w:p>
     <w:p>
@@ -7550,9 +7544,9 @@
         </w:rPr>
         <w:drawing>
           <wp:inline distT="0" distB="0" distL="0" distR="0">
-            <wp:extent cx="5339357" cy="2723092"/>
-            <wp:effectExtent l="19050" t="19050" r="13693" b="20108"/>
-            <wp:docPr id="14" name="Bild 4"/>
+            <wp:extent cx="5054600" cy="2870200"/>
+            <wp:effectExtent l="19050" t="19050" r="12700" b="25400"/>
+            <wp:docPr id="36" name="Bild 16"/>
             <wp:cNvGraphicFramePr>
               <a:graphicFrameLocks xmlns:a="http://schemas.openxmlformats.org/drawingml/2006/main" noChangeAspect="1"/>
             </wp:cNvGraphicFramePr>
@@ -7560,7 +7554,7 @@
               <a:graphicData uri="http://schemas.openxmlformats.org/drawingml/2006/picture">
                 <pic:pic xmlns:pic="http://schemas.openxmlformats.org/drawingml/2006/picture">
                   <pic:nvPicPr>
-                    <pic:cNvPr id="0" name="Picture 4"/>
+                    <pic:cNvPr id="0" name="Picture 16"/>
                     <pic:cNvPicPr>
                       <a:picLocks noChangeAspect="1" noChangeArrowheads="1"/>
                     </pic:cNvPicPr>
@@ -7575,7 +7569,7 @@
                   <pic:spPr bwMode="auto">
                     <a:xfrm>
                       <a:off x="0" y="0"/>
-                      <a:ext cx="5338917" cy="2722868"/>
+                      <a:ext cx="5054600" cy="2870200"/>
                     </a:xfrm>
                     <a:prstGeom prst="rect">
                       <a:avLst/>
@@ -7639,45 +7633,43 @@
         <w:t xml:space="preserve"> is</w:t>
       </w:r>
       <w:r>
-        <w:t>t zu sehen, dass von Erzeugnis 49</w:t>
+        <w:t xml:space="preserve">t zu sehen, dass von Erzeugnis </w:t>
+      </w:r>
+      <w:r>
+        <w:t>54</w:t>
       </w:r>
       <w:r>
         <w:t xml:space="preserve"> insgesamt </w:t>
       </w:r>
       <w:r>
-        <w:t>190</w:t>
+        <w:t>310</w:t>
       </w:r>
       <w:r>
         <w:t xml:space="preserve"> ME produziert werden sollen, jedoch sind diese auf zwei Produktionsaufträge mit </w:t>
       </w:r>
       <w:r>
-        <w:t>20</w:t>
+        <w:t>10</w:t>
       </w:r>
       <w:r>
         <w:t xml:space="preserve"> beziehungsweise </w:t>
       </w:r>
       <w:r>
-        <w:t>170</w:t>
+        <w:t>300</w:t>
       </w:r>
       <w:r>
         <w:t xml:space="preserve"> ME </w:t>
       </w:r>
       <w:r>
-        <w:t>aufgeteilt. A</w:t>
-      </w:r>
-      <w:r>
-        <w:t xml:space="preserve">ußerdem besitzt der Auftrag mit </w:t>
-      </w:r>
-      <w:r>
-        <w:t>20</w:t>
-      </w:r>
-      <w:r>
-        <w:t xml:space="preserve"> ME eine "kritische" Priorität und wird deshalb priorisiert abgearbeitet. Um diese Ansicht zu erhalten genügt ein Klick auf das Zahnrad rechts in jeder Zeile, danach klappt eine zusätzliche Tabelle aus. In dieser sind alle einzelnen Fertigungsaufträge eines Erzeugnisses aufgeführt.</w:t>
-      </w:r>
-      <w:r>
-        <w:t xml:space="preserve"> Um die Priorität besser einschätzen zu können sind die Fertigungsaufträge nach Arbeitsplätzen sortiert.</w:t>
-      </w:r>
-    </w:p>
+        <w:t xml:space="preserve">aufgeteilt. </w:t>
+      </w:r>
+      <w:r>
+        <w:t>Um diese Ansicht zu erhalten genügt ein Klick auf das Zahnrad rechts in jeder Zeile, danach klappt eine zusätzliche Tabelle aus. In dieser sind alle einzelnen Fertigungsaufträge eines Erzeugnisses aufgeführt.</w:t>
+      </w:r>
+      <w:r>
+        <w:t xml:space="preserve"> </w:t>
+      </w:r>
+    </w:p>
+    <w:p/>
     <w:p>
       <w:pPr>
         <w:pStyle w:val="berschrift1"/>
@@ -11176,7 +11168,7 @@
             <w:rPr>
               <w:noProof/>
             </w:rPr>
-            <w:t>17</w:t>
+            <w:t>16</w:t>
           </w:r>
         </w:fldSimple>
       </w:p>
